--- a/answers.docx
+++ b/answers.docx
@@ -77,13 +77,7 @@
         <w:t>e</w:t>
       </w:r>
       <w:r>
-        <w:t xml:space="preserve"> sentences and therefore there are </w:t>
-      </w:r>
-      <w:r>
-        <w:t>many long sentences</w:t>
-      </w:r>
-      <w:r>
-        <w:t>.</w:t>
+        <w:t xml:space="preserve"> sentences and therefore there are many long sentences.</w:t>
       </w:r>
     </w:p>
     <w:p>
@@ -134,10 +128,7 @@
         <w:t>', which cause the other rules of NP tree to be less used, so the sentence will not be so long and by using more the rule '</w:t>
       </w:r>
       <w:r>
-        <w:t xml:space="preserve"> </w:t>
-      </w:r>
-      <w:r>
-        <w:t>Noun</w:t>
+        <w:t xml:space="preserve"> Noun</w:t>
       </w:r>
       <w:r>
         <w:tab/>
@@ -152,8 +143,216 @@
       <w:r>
         <w:t>.</w:t>
       </w:r>
+    </w:p>
+    <w:p>
+      <w:pPr>
+        <w:pStyle w:val="a3"/>
+        <w:numPr>
+          <w:ilvl w:val="0"/>
+          <w:numId w:val="1"/>
+        </w:numPr>
+        <w:bidi w:val="0"/>
+      </w:pPr>
+      <w:r>
+        <w:t>We can increase the weights of words that should be appear more the other.</w:t>
+      </w:r>
+    </w:p>
+    <w:p>
+      <w:pPr>
+        <w:bidi w:val="0"/>
+      </w:pPr>
+      <w:r>
+        <w:t>Part 4</w:t>
+      </w:r>
+      <w:r>
+        <w:t xml:space="preserve"> – </w:t>
+      </w:r>
+      <w:r>
+        <w:t>Additional Linguistic Structures</w:t>
+      </w:r>
+      <w:r>
+        <w:t>:</w:t>
+      </w:r>
+    </w:p>
+    <w:p>
+      <w:pPr>
+        <w:bidi w:val="0"/>
+        <w:ind w:firstLine="720"/>
+      </w:pPr>
+      <w:r>
+        <w:t xml:space="preserve">We chose to implement a, b </w:t>
+      </w:r>
+      <w:r>
+        <w:t>phenomena</w:t>
+      </w:r>
+      <w:r>
+        <w:t>:</w:t>
+      </w:r>
+    </w:p>
+    <w:p>
+      <w:pPr>
+        <w:pStyle w:val="a3"/>
+        <w:numPr>
+          <w:ilvl w:val="0"/>
+          <w:numId w:val="3"/>
+        </w:numPr>
+        <w:bidi w:val="0"/>
+      </w:pPr>
+      <w:r>
+        <w:t xml:space="preserve">We split the nouns and the adjectives to words that get 'a' before, and to words that get 'an'. For example, '1 NN apple' converted to '1 NNAN apple' and '1 JJ lazy' converted to '1 JJA lazy'. </w:t>
+      </w:r>
+      <w:r>
+        <w:t xml:space="preserve">We change and split each rule that have those terminals to fit the new terminals. For example, '1 NP NN' converted to' 2 NP </w:t>
+      </w:r>
+      <w:proofErr w:type="gramStart"/>
+      <w:r>
+        <w:t>a</w:t>
+      </w:r>
+      <w:proofErr w:type="gramEnd"/>
+      <w:r>
+        <w:t xml:space="preserve"> NNA' and '2 NP an NNAN'.</w:t>
+      </w:r>
+    </w:p>
+    <w:p>
+      <w:pPr>
+        <w:pStyle w:val="a3"/>
+        <w:numPr>
+          <w:ilvl w:val="0"/>
+          <w:numId w:val="3"/>
+        </w:numPr>
+        <w:bidi w:val="0"/>
+      </w:pPr>
+      <w:r>
+        <w:t>We add rule '</w:t>
+      </w:r>
+      <w:r>
+        <w:t>1</w:t>
+      </w:r>
+      <w:r>
+        <w:tab/>
+        <w:t>ROOT</w:t>
+      </w:r>
+      <w:r>
+        <w:tab/>
+        <w:t xml:space="preserve">WH </w:t>
+      </w:r>
+      <w:proofErr w:type="spellStart"/>
+      <w:proofErr w:type="gramStart"/>
+      <w:r>
+        <w:t>SBase</w:t>
+      </w:r>
+      <w:proofErr w:type="spellEnd"/>
+      <w:r>
+        <w:t xml:space="preserve"> ?</w:t>
+      </w:r>
+      <w:proofErr w:type="gramEnd"/>
+      <w:r>
+        <w:t xml:space="preserve">' that WH represents did , will, could, ext. and </w:t>
+      </w:r>
+      <w:proofErr w:type="spellStart"/>
+      <w:r>
+        <w:t>SBase</w:t>
+      </w:r>
+      <w:proofErr w:type="spellEnd"/>
+      <w:r>
+        <w:t xml:space="preserve"> represent a regular sentence that the verb is in his base condition such as eat, drink</w:t>
+      </w:r>
+      <w:r>
+        <w:t>,</w:t>
+      </w:r>
+      <w:r>
+        <w:t xml:space="preserve"> swim ext.</w:t>
+      </w:r>
+    </w:p>
+    <w:p>
+      <w:pPr>
+        <w:bidi w:val="0"/>
+      </w:pPr>
+      <w:r>
+        <w:t>Part 5 – Extra:</w:t>
+      </w:r>
+    </w:p>
+    <w:p>
+      <w:pPr>
+        <w:pStyle w:val="a3"/>
+        <w:numPr>
+          <w:ilvl w:val="0"/>
+          <w:numId w:val="4"/>
+        </w:numPr>
+        <w:bidi w:val="0"/>
+      </w:pPr>
+      <w:r>
+        <w:t>We added IN 'in' from the sentence – '</w:t>
+      </w:r>
+      <w:r>
+        <w:t>the year in the picture</w:t>
+      </w:r>
+      <w:r>
+        <w:t>'.</w:t>
+      </w:r>
+    </w:p>
+    <w:p>
+      <w:pPr>
+        <w:pStyle w:val="a3"/>
+        <w:numPr>
+          <w:ilvl w:val="0"/>
+          <w:numId w:val="4"/>
+        </w:numPr>
+        <w:bidi w:val="0"/>
+      </w:pPr>
+      <w:r>
+        <w:t>We added EX 'there' and RB 'not' from the sentence – '</w:t>
+      </w:r>
+      <w:r>
+        <w:t>There Is a Reason Tech Isn’t Safe</w:t>
+      </w:r>
+      <w:r>
+        <w:t>'.</w:t>
+      </w:r>
+    </w:p>
+    <w:p>
+      <w:pPr>
+        <w:pStyle w:val="a3"/>
+        <w:numPr>
+          <w:ilvl w:val="0"/>
+          <w:numId w:val="4"/>
+        </w:numPr>
+        <w:bidi w:val="0"/>
+      </w:pPr>
+      <w:r>
+        <w:t xml:space="preserve">We added </w:t>
+      </w:r>
+      <w:r>
+        <w:t>ADVP</w:t>
+      </w:r>
+      <w:r>
+        <w:t xml:space="preserve"> '</w:t>
+      </w:r>
+      <w:r>
+        <w:t>back</w:t>
+      </w:r>
+      <w:r>
+        <w:t>'</w:t>
+      </w:r>
+      <w:r>
+        <w:t xml:space="preserve"> from the sentence </w:t>
+      </w:r>
+      <w:r>
+        <w:t>–</w:t>
+      </w:r>
+      <w:r>
+        <w:t xml:space="preserve"> </w:t>
+      </w:r>
+      <w:r>
+        <w:t>'I want my voice back'</w:t>
+      </w:r>
       <w:bookmarkStart w:id="0" w:name="_GoBack"/>
       <w:bookmarkEnd w:id="0"/>
+    </w:p>
+    <w:p>
+      <w:pPr>
+        <w:bidi w:val="0"/>
+      </w:pPr>
     </w:p>
     <w:sectPr>
       <w:pgSz w:w="11906" w:h="16838"/>
@@ -185,7 +384,7 @@
         <w:rFonts w:hint="default"/>
       </w:rPr>
     </w:lvl>
-    <w:lvl w:ilvl="1" w:tplc="04090019" w:tentative="1">
+    <w:lvl w:ilvl="1" w:tplc="04090019">
       <w:start w:val="1"/>
       <w:numFmt w:val="lowerLetter"/>
       <w:lvlText w:val="%2."/>
@@ -194,7 +393,7 @@
         <w:ind w:left="1440" w:hanging="360"/>
       </w:pPr>
     </w:lvl>
-    <w:lvl w:ilvl="2" w:tplc="0409001B" w:tentative="1">
+    <w:lvl w:ilvl="2" w:tplc="0409001B">
       <w:start w:val="1"/>
       <w:numFmt w:val="lowerRoman"/>
       <w:lvlText w:val="%3."/>
@@ -258,8 +457,307 @@
       </w:pPr>
     </w:lvl>
   </w:abstractNum>
+  <w:abstractNum w:abstractNumId="1" w15:restartNumberingAfterBreak="0">
+    <w:nsid w:val="3ADE14E2"/>
+    <w:multiLevelType w:val="hybridMultilevel"/>
+    <w:tmpl w:val="E71227B6"/>
+    <w:lvl w:ilvl="0" w:tplc="04090019">
+      <w:start w:val="1"/>
+      <w:numFmt w:val="lowerLetter"/>
+      <w:lvlText w:val="%1."/>
+      <w:lvlJc w:val="left"/>
+      <w:pPr>
+        <w:ind w:left="720" w:hanging="360"/>
+      </w:pPr>
+      <w:rPr>
+        <w:rFonts w:hint="default"/>
+      </w:rPr>
+    </w:lvl>
+    <w:lvl w:ilvl="1" w:tplc="04090019" w:tentative="1">
+      <w:start w:val="1"/>
+      <w:numFmt w:val="lowerLetter"/>
+      <w:lvlText w:val="%2."/>
+      <w:lvlJc w:val="left"/>
+      <w:pPr>
+        <w:ind w:left="1440" w:hanging="360"/>
+      </w:pPr>
+    </w:lvl>
+    <w:lvl w:ilvl="2" w:tplc="0409001B" w:tentative="1">
+      <w:start w:val="1"/>
+      <w:numFmt w:val="lowerRoman"/>
+      <w:lvlText w:val="%3."/>
+      <w:lvlJc w:val="right"/>
+      <w:pPr>
+        <w:ind w:left="2160" w:hanging="180"/>
+      </w:pPr>
+    </w:lvl>
+    <w:lvl w:ilvl="3" w:tplc="0409000F" w:tentative="1">
+      <w:start w:val="1"/>
+      <w:numFmt w:val="decimal"/>
+      <w:lvlText w:val="%4."/>
+      <w:lvlJc w:val="left"/>
+      <w:pPr>
+        <w:ind w:left="2880" w:hanging="360"/>
+      </w:pPr>
+    </w:lvl>
+    <w:lvl w:ilvl="4" w:tplc="04090019" w:tentative="1">
+      <w:start w:val="1"/>
+      <w:numFmt w:val="lowerLetter"/>
+      <w:lvlText w:val="%5."/>
+      <w:lvlJc w:val="left"/>
+      <w:pPr>
+        <w:ind w:left="3600" w:hanging="360"/>
+      </w:pPr>
+    </w:lvl>
+    <w:lvl w:ilvl="5" w:tplc="0409001B" w:tentative="1">
+      <w:start w:val="1"/>
+      <w:numFmt w:val="lowerRoman"/>
+      <w:lvlText w:val="%6."/>
+      <w:lvlJc w:val="right"/>
+      <w:pPr>
+        <w:ind w:left="4320" w:hanging="180"/>
+      </w:pPr>
+    </w:lvl>
+    <w:lvl w:ilvl="6" w:tplc="0409000F" w:tentative="1">
+      <w:start w:val="1"/>
+      <w:numFmt w:val="decimal"/>
+      <w:lvlText w:val="%7."/>
+      <w:lvlJc w:val="left"/>
+      <w:pPr>
+        <w:ind w:left="5040" w:hanging="360"/>
+      </w:pPr>
+    </w:lvl>
+    <w:lvl w:ilvl="7" w:tplc="04090019" w:tentative="1">
+      <w:start w:val="1"/>
+      <w:numFmt w:val="lowerLetter"/>
+      <w:lvlText w:val="%8."/>
+      <w:lvlJc w:val="left"/>
+      <w:pPr>
+        <w:ind w:left="5760" w:hanging="360"/>
+      </w:pPr>
+    </w:lvl>
+    <w:lvl w:ilvl="8" w:tplc="0409001B" w:tentative="1">
+      <w:start w:val="1"/>
+      <w:numFmt w:val="lowerRoman"/>
+      <w:lvlText w:val="%9."/>
+      <w:lvlJc w:val="right"/>
+      <w:pPr>
+        <w:ind w:left="6480" w:hanging="180"/>
+      </w:pPr>
+    </w:lvl>
+  </w:abstractNum>
+  <w:abstractNum w:abstractNumId="2" w15:restartNumberingAfterBreak="0">
+    <w:nsid w:val="4FB76813"/>
+    <w:multiLevelType w:val="hybridMultilevel"/>
+    <w:tmpl w:val="5310230E"/>
+    <w:lvl w:ilvl="0" w:tplc="6562BA30">
+      <w:start w:val="1"/>
+      <w:numFmt w:val="lowerLetter"/>
+      <w:lvlText w:val="%1."/>
+      <w:lvlJc w:val="left"/>
+      <w:pPr>
+        <w:ind w:left="1080" w:hanging="360"/>
+      </w:pPr>
+      <w:rPr>
+        <w:rFonts w:hint="default"/>
+      </w:rPr>
+    </w:lvl>
+    <w:lvl w:ilvl="1" w:tplc="04090019" w:tentative="1">
+      <w:start w:val="1"/>
+      <w:numFmt w:val="lowerLetter"/>
+      <w:lvlText w:val="%2."/>
+      <w:lvlJc w:val="left"/>
+      <w:pPr>
+        <w:ind w:left="1800" w:hanging="360"/>
+      </w:pPr>
+    </w:lvl>
+    <w:lvl w:ilvl="2" w:tplc="0409001B" w:tentative="1">
+      <w:start w:val="1"/>
+      <w:numFmt w:val="lowerRoman"/>
+      <w:lvlText w:val="%3."/>
+      <w:lvlJc w:val="right"/>
+      <w:pPr>
+        <w:ind w:left="2520" w:hanging="180"/>
+      </w:pPr>
+    </w:lvl>
+    <w:lvl w:ilvl="3" w:tplc="0409000F" w:tentative="1">
+      <w:start w:val="1"/>
+      <w:numFmt w:val="decimal"/>
+      <w:lvlText w:val="%4."/>
+      <w:lvlJc w:val="left"/>
+      <w:pPr>
+        <w:ind w:left="3240" w:hanging="360"/>
+      </w:pPr>
+    </w:lvl>
+    <w:lvl w:ilvl="4" w:tplc="04090019" w:tentative="1">
+      <w:start w:val="1"/>
+      <w:numFmt w:val="lowerLetter"/>
+      <w:lvlText w:val="%5."/>
+      <w:lvlJc w:val="left"/>
+      <w:pPr>
+        <w:ind w:left="3960" w:hanging="360"/>
+      </w:pPr>
+    </w:lvl>
+    <w:lvl w:ilvl="5" w:tplc="0409001B" w:tentative="1">
+      <w:start w:val="1"/>
+      <w:numFmt w:val="lowerRoman"/>
+      <w:lvlText w:val="%6."/>
+      <w:lvlJc w:val="right"/>
+      <w:pPr>
+        <w:ind w:left="4680" w:hanging="180"/>
+      </w:pPr>
+    </w:lvl>
+    <w:lvl w:ilvl="6" w:tplc="0409000F" w:tentative="1">
+      <w:start w:val="1"/>
+      <w:numFmt w:val="decimal"/>
+      <w:lvlText w:val="%7."/>
+      <w:lvlJc w:val="left"/>
+      <w:pPr>
+        <w:ind w:left="5400" w:hanging="360"/>
+      </w:pPr>
+    </w:lvl>
+    <w:lvl w:ilvl="7" w:tplc="04090019" w:tentative="1">
+      <w:start w:val="1"/>
+      <w:numFmt w:val="lowerLetter"/>
+      <w:lvlText w:val="%8."/>
+      <w:lvlJc w:val="left"/>
+      <w:pPr>
+        <w:ind w:left="6120" w:hanging="360"/>
+      </w:pPr>
+    </w:lvl>
+    <w:lvl w:ilvl="8" w:tplc="0409001B" w:tentative="1">
+      <w:start w:val="1"/>
+      <w:numFmt w:val="lowerRoman"/>
+      <w:lvlText w:val="%9."/>
+      <w:lvlJc w:val="right"/>
+      <w:pPr>
+        <w:ind w:left="6840" w:hanging="180"/>
+      </w:pPr>
+    </w:lvl>
+  </w:abstractNum>
+  <w:abstractNum w:abstractNumId="3" w15:restartNumberingAfterBreak="0">
+    <w:nsid w:val="68277E9D"/>
+    <w:multiLevelType w:val="hybridMultilevel"/>
+    <w:tmpl w:val="93B89D92"/>
+    <w:lvl w:ilvl="0" w:tplc="5672B68C">
+      <w:numFmt w:val="bullet"/>
+      <w:lvlText w:val=""/>
+      <w:lvlJc w:val="left"/>
+      <w:pPr>
+        <w:ind w:left="720" w:hanging="360"/>
+      </w:pPr>
+      <w:rPr>
+        <w:rFonts w:ascii="Symbol" w:eastAsiaTheme="minorHAnsi" w:hAnsi="Symbol" w:cstheme="minorBidi" w:hint="default"/>
+      </w:rPr>
+    </w:lvl>
+    <w:lvl w:ilvl="1" w:tplc="04090003" w:tentative="1">
+      <w:start w:val="1"/>
+      <w:numFmt w:val="bullet"/>
+      <w:lvlText w:val="o"/>
+      <w:lvlJc w:val="left"/>
+      <w:pPr>
+        <w:ind w:left="1440" w:hanging="360"/>
+      </w:pPr>
+      <w:rPr>
+        <w:rFonts w:ascii="Courier New" w:hAnsi="Courier New" w:cs="Courier New" w:hint="default"/>
+      </w:rPr>
+    </w:lvl>
+    <w:lvl w:ilvl="2" w:tplc="04090005" w:tentative="1">
+      <w:start w:val="1"/>
+      <w:numFmt w:val="bullet"/>
+      <w:lvlText w:val=""/>
+      <w:lvlJc w:val="left"/>
+      <w:pPr>
+        <w:ind w:left="2160" w:hanging="360"/>
+      </w:pPr>
+      <w:rPr>
+        <w:rFonts w:ascii="Wingdings" w:hAnsi="Wingdings" w:hint="default"/>
+      </w:rPr>
+    </w:lvl>
+    <w:lvl w:ilvl="3" w:tplc="04090001" w:tentative="1">
+      <w:start w:val="1"/>
+      <w:numFmt w:val="bullet"/>
+      <w:lvlText w:val=""/>
+      <w:lvlJc w:val="left"/>
+      <w:pPr>
+        <w:ind w:left="2880" w:hanging="360"/>
+      </w:pPr>
+      <w:rPr>
+        <w:rFonts w:ascii="Symbol" w:hAnsi="Symbol" w:hint="default"/>
+      </w:rPr>
+    </w:lvl>
+    <w:lvl w:ilvl="4" w:tplc="04090003" w:tentative="1">
+      <w:start w:val="1"/>
+      <w:numFmt w:val="bullet"/>
+      <w:lvlText w:val="o"/>
+      <w:lvlJc w:val="left"/>
+      <w:pPr>
+        <w:ind w:left="3600" w:hanging="360"/>
+      </w:pPr>
+      <w:rPr>
+        <w:rFonts w:ascii="Courier New" w:hAnsi="Courier New" w:cs="Courier New" w:hint="default"/>
+      </w:rPr>
+    </w:lvl>
+    <w:lvl w:ilvl="5" w:tplc="04090005" w:tentative="1">
+      <w:start w:val="1"/>
+      <w:numFmt w:val="bullet"/>
+      <w:lvlText w:val=""/>
+      <w:lvlJc w:val="left"/>
+      <w:pPr>
+        <w:ind w:left="4320" w:hanging="360"/>
+      </w:pPr>
+      <w:rPr>
+        <w:rFonts w:ascii="Wingdings" w:hAnsi="Wingdings" w:hint="default"/>
+      </w:rPr>
+    </w:lvl>
+    <w:lvl w:ilvl="6" w:tplc="04090001" w:tentative="1">
+      <w:start w:val="1"/>
+      <w:numFmt w:val="bullet"/>
+      <w:lvlText w:val=""/>
+      <w:lvlJc w:val="left"/>
+      <w:pPr>
+        <w:ind w:left="5040" w:hanging="360"/>
+      </w:pPr>
+      <w:rPr>
+        <w:rFonts w:ascii="Symbol" w:hAnsi="Symbol" w:hint="default"/>
+      </w:rPr>
+    </w:lvl>
+    <w:lvl w:ilvl="7" w:tplc="04090003" w:tentative="1">
+      <w:start w:val="1"/>
+      <w:numFmt w:val="bullet"/>
+      <w:lvlText w:val="o"/>
+      <w:lvlJc w:val="left"/>
+      <w:pPr>
+        <w:ind w:left="5760" w:hanging="360"/>
+      </w:pPr>
+      <w:rPr>
+        <w:rFonts w:ascii="Courier New" w:hAnsi="Courier New" w:cs="Courier New" w:hint="default"/>
+      </w:rPr>
+    </w:lvl>
+    <w:lvl w:ilvl="8" w:tplc="04090005" w:tentative="1">
+      <w:start w:val="1"/>
+      <w:numFmt w:val="bullet"/>
+      <w:lvlText w:val=""/>
+      <w:lvlJc w:val="left"/>
+      <w:pPr>
+        <w:ind w:left="6480" w:hanging="360"/>
+      </w:pPr>
+      <w:rPr>
+        <w:rFonts w:ascii="Wingdings" w:hAnsi="Wingdings" w:hint="default"/>
+      </w:rPr>
+    </w:lvl>
+  </w:abstractNum>
   <w:num w:numId="1">
     <w:abstractNumId w:val="0"/>
+  </w:num>
+  <w:num w:numId="2">
+    <w:abstractNumId w:val="2"/>
+  </w:num>
+  <w:num w:numId="3">
+    <w:abstractNumId w:val="1"/>
+  </w:num>
+  <w:num w:numId="4">
+    <w:abstractNumId w:val="3"/>
   </w:num>
 </w:numbering>
 </file>

--- a/answers.docx
+++ b/answers.docx
@@ -2,6 +2,53 @@
 <file path=word/document.xml><?xml version="1.0" encoding="utf-8"?>
 <w:document xmlns:wpc="http://schemas.microsoft.com/office/word/2010/wordprocessingCanvas" xmlns:cx="http://schemas.microsoft.com/office/drawing/2014/chartex" xmlns:cx1="http://schemas.microsoft.com/office/drawing/2015/9/8/chartex" xmlns:cx2="http://schemas.microsoft.com/office/drawing/2015/10/21/chartex" xmlns:cx3="http://schemas.microsoft.com/office/drawing/2016/5/9/chartex" xmlns:cx4="http://schemas.microsoft.com/office/drawing/2016/5/10/chartex" xmlns:cx5="http://schemas.microsoft.com/office/drawing/2016/5/11/chartex" xmlns:cx6="http://schemas.microsoft.com/office/drawing/2016/5/12/chartex" xmlns:cx7="http://schemas.microsoft.com/office/drawing/2016/5/13/chartex" xmlns:cx8="http://schemas.microsoft.com/office/drawing/2016/5/14/chartex" xmlns:mc="http://schemas.openxmlformats.org/markup-compatibility/2006" xmlns:aink="http://schemas.microsoft.com/office/drawing/2016/ink" xmlns:am3d="http://schemas.microsoft.com/office/drawing/2017/model3d" xmlns:o="urn:schemas-microsoft-com:office:office" xmlns:r="http://schemas.openxmlformats.org/officeDocument/2006/relationships" xmlns:m="http://schemas.openxmlformats.org/officeDocument/2006/math" xmlns:v="urn:schemas-microsoft-com:vml" xmlns:wp14="http://schemas.microsoft.com/office/word/2010/wordprocessingDrawing" xmlns:wp="http://schemas.openxmlformats.org/drawingml/2006/wordprocessingDrawing" xmlns:w10="urn:schemas-microsoft-com:office:word" xmlns:w="http://schemas.openxmlformats.org/wordprocessingml/2006/main" xmlns:w14="http://schemas.microsoft.com/office/word/2010/wordml" xmlns:w15="http://schemas.microsoft.com/office/word/2012/wordml" xmlns:w16cid="http://schemas.microsoft.com/office/word/2016/wordml/cid" xmlns:w16se="http://schemas.microsoft.com/office/word/2015/wordml/symex" xmlns:wpg="http://schemas.microsoft.com/office/word/2010/wordprocessingGroup" xmlns:wpi="http://schemas.microsoft.com/office/word/2010/wordprocessingInk" xmlns:wne="http://schemas.microsoft.com/office/word/2006/wordml" xmlns:wps="http://schemas.microsoft.com/office/word/2010/wordprocessingShape" mc:Ignorable="w14 w15 w16se w16cid wp14">
   <w:body>
+    <w:p>
+      <w:pPr>
+        <w:bidi w:val="0"/>
+      </w:pPr>
+      <w:r>
+        <w:t>Submit:</w:t>
+      </w:r>
+    </w:p>
+    <w:p>
+      <w:pPr>
+        <w:bidi w:val="0"/>
+      </w:pPr>
+      <w:r>
+        <w:tab/>
+      </w:r>
+      <w:r>
+        <w:t>Noam Simon</w:t>
+      </w:r>
+      <w:r>
+        <w:tab/>
+      </w:r>
+      <w:r>
+        <w:t>208388850</w:t>
+      </w:r>
+    </w:p>
+    <w:p>
+      <w:pPr>
+        <w:bidi w:val="0"/>
+      </w:pPr>
+      <w:r>
+        <w:tab/>
+        <w:t xml:space="preserve">Chen </w:t>
+      </w:r>
+      <w:proofErr w:type="spellStart"/>
+      <w:r>
+        <w:t>Eliyahou</w:t>
+      </w:r>
+      <w:proofErr w:type="spellEnd"/>
+      <w:r>
+        <w:tab/>
+      </w:r>
+      <w:r>
+        <w:t>312490675</w:t>
+      </w:r>
+      <w:bookmarkStart w:id="0" w:name="_GoBack"/>
+      <w:bookmarkEnd w:id="0"/>
+    </w:p>
     <w:p>
       <w:pPr>
         <w:bidi w:val="0"/>
@@ -320,39 +367,92 @@
         <w:bidi w:val="0"/>
       </w:pPr>
       <w:r>
-        <w:t xml:space="preserve">We added </w:t>
-      </w:r>
-      <w:r>
-        <w:t>ADVP</w:t>
-      </w:r>
-      <w:r>
-        <w:t xml:space="preserve"> '</w:t>
-      </w:r>
-      <w:r>
-        <w:t>back</w:t>
+        <w:t xml:space="preserve">We added ADVP 'back' from the sentence </w:t>
+      </w:r>
+      <w:r>
+        <w:t>–</w:t>
+      </w:r>
+      <w:r>
+        <w:t xml:space="preserve"> </w:t>
+      </w:r>
+      <w:r>
+        <w:t>'I want my voice back'</w:t>
+      </w:r>
+    </w:p>
+    <w:p>
+      <w:pPr>
+        <w:pStyle w:val="a3"/>
+        <w:numPr>
+          <w:ilvl w:val="0"/>
+          <w:numId w:val="4"/>
+        </w:numPr>
+        <w:bidi w:val="0"/>
+      </w:pPr>
+      <w:r>
+        <w:t>We added TO 'to' from the sentence – 'I wanted to go to school'</w:t>
+      </w:r>
+    </w:p>
+    <w:p>
+      <w:pPr>
+        <w:pStyle w:val="a3"/>
+        <w:numPr>
+          <w:ilvl w:val="0"/>
+          <w:numId w:val="4"/>
+        </w:numPr>
+        <w:bidi w:val="0"/>
+      </w:pPr>
+      <w:r>
+        <w:t>We added IN 'for' from the sentence – '</w:t>
+      </w:r>
+      <w:r>
+        <w:t xml:space="preserve"> Greta Thunberg </w:t>
+      </w:r>
+      <w:r>
+        <w:t>apologizes</w:t>
+      </w:r>
+      <w:r>
+        <w:t xml:space="preserve"> for 'put leaders against the wall'</w:t>
+      </w:r>
+    </w:p>
+    <w:p>
+      <w:pPr>
+        <w:pStyle w:val="a3"/>
+        <w:numPr>
+          <w:ilvl w:val="0"/>
+          <w:numId w:val="4"/>
+        </w:numPr>
+        <w:bidi w:val="0"/>
+      </w:pPr>
+      <w:r>
+        <w:t>We added 'S VP ' for the sentence – '</w:t>
+      </w:r>
+      <w:r>
+        <w:t xml:space="preserve"> Do </w:t>
+      </w:r>
+      <w:proofErr w:type="gramStart"/>
+      <w:r>
+        <w:t>The</w:t>
+      </w:r>
+      <w:proofErr w:type="gramEnd"/>
+      <w:r>
+        <w:t xml:space="preserve"> Right Thing</w:t>
       </w:r>
       <w:r>
         <w:t>'</w:t>
       </w:r>
-      <w:r>
-        <w:t xml:space="preserve"> from the sentence </w:t>
-      </w:r>
-      <w:r>
-        <w:t>–</w:t>
-      </w:r>
-      <w:r>
-        <w:t xml:space="preserve"> </w:t>
-      </w:r>
-      <w:r>
-        <w:t>'I want my voice back'</w:t>
-      </w:r>
-      <w:bookmarkStart w:id="0" w:name="_GoBack"/>
-      <w:bookmarkEnd w:id="0"/>
-    </w:p>
-    <w:p>
-      <w:pPr>
-        <w:bidi w:val="0"/>
-      </w:pPr>
+    </w:p>
+    <w:p>
+      <w:pPr>
+        <w:pStyle w:val="a3"/>
+        <w:numPr>
+          <w:ilvl w:val="0"/>
+          <w:numId w:val="4"/>
+        </w:numPr>
+        <w:bidi w:val="0"/>
+      </w:pPr>
+      <w:r>
+        <w:t>We added IN 'at' from the sentence – 'actor dies at 86'</w:t>
+      </w:r>
     </w:p>
     <w:sectPr>
       <w:pgSz w:w="11906" w:h="16838"/>
